--- a/Các bước triển khai dự án.docx
+++ b/Các bước triển khai dự án.docx
@@ -389,6 +389,7 @@
       </w:pPr>
       <w:r>
         <w:rPr>
+          <w:noProof/>
           <w:sz w:val="24"/>
           <w:szCs w:val="24"/>
         </w:rPr>
@@ -656,6 +657,7 @@
           <w:numId w:val="1"/>
         </w:numPr>
         <w:rPr>
+          <w:rFonts w:ascii="Consolas" w:hAnsi="Consolas"/>
           <w:sz w:val="24"/>
           <w:szCs w:val="24"/>
         </w:rPr>
@@ -732,6 +734,7 @@
       <w:proofErr w:type="spellStart"/>
       <w:r>
         <w:rPr>
+          <w:rFonts w:ascii="Consolas" w:hAnsi="Consolas"/>
           <w:sz w:val="24"/>
           <w:szCs w:val="24"/>
         </w:rPr>
@@ -740,6 +743,7 @@
       <w:proofErr w:type="spellEnd"/>
       <w:r>
         <w:rPr>
+          <w:rFonts w:ascii="Consolas" w:hAnsi="Consolas"/>
           <w:sz w:val="24"/>
           <w:szCs w:val="24"/>
         </w:rPr>
@@ -754,6 +758,7 @@
           <w:numId w:val="1"/>
         </w:numPr>
         <w:rPr>
+          <w:rFonts w:ascii="Consolas" w:hAnsi="Consolas"/>
           <w:sz w:val="24"/>
           <w:szCs w:val="24"/>
         </w:rPr>
@@ -900,14 +905,7 @@
           <w:sz w:val="24"/>
           <w:szCs w:val="24"/>
         </w:rPr>
-        <w:t xml:space="preserve"> project firebase</w:t>
-      </w:r>
-      <w:r>
-        <w:rPr>
-          <w:sz w:val="24"/>
-          <w:szCs w:val="24"/>
-        </w:rPr>
-        <w:t xml:space="preserve"> </w:t>
+        <w:t xml:space="preserve"> project firebase </w:t>
       </w:r>
       <w:r>
         <w:rPr>
@@ -923,12 +921,23 @@
         </w:rPr>
         <w:t xml:space="preserve"> </w:t>
       </w:r>
-      <w:r>
-        <w:rPr>
-          <w:sz w:val="24"/>
-          <w:szCs w:val="24"/>
-        </w:rPr>
-        <w:t>firebase login</w:t>
+      <w:proofErr w:type="spellStart"/>
+      <w:r>
+        <w:rPr>
+          <w:rFonts w:ascii="Consolas" w:hAnsi="Consolas"/>
+          <w:sz w:val="24"/>
+          <w:szCs w:val="24"/>
+        </w:rPr>
+        <w:t>firebase</w:t>
+      </w:r>
+      <w:proofErr w:type="spellEnd"/>
+      <w:r>
+        <w:rPr>
+          <w:rFonts w:ascii="Consolas" w:hAnsi="Consolas"/>
+          <w:sz w:val="24"/>
+          <w:szCs w:val="24"/>
+        </w:rPr>
+        <w:t xml:space="preserve"> login</w:t>
       </w:r>
     </w:p>
     <w:p>
@@ -939,6 +948,7 @@
           <w:numId w:val="1"/>
         </w:numPr>
         <w:rPr>
+          <w:rFonts w:ascii="Consolas" w:hAnsi="Consolas"/>
           <w:sz w:val="24"/>
           <w:szCs w:val="24"/>
         </w:rPr>
@@ -1025,6 +1035,7 @@
       </w:r>
       <w:r>
         <w:rPr>
+          <w:rFonts w:ascii="Consolas" w:hAnsi="Consolas"/>
           <w:sz w:val="24"/>
           <w:szCs w:val="24"/>
         </w:rPr>
@@ -1032,21 +1043,16 @@
       </w:r>
       <w:r>
         <w:rPr>
-          <w:sz w:val="24"/>
-          <w:szCs w:val="24"/>
-        </w:rPr>
-        <w:t xml:space="preserve"> </w:t>
-      </w:r>
-      <w:r>
-        <w:rPr>
-          <w:sz w:val="24"/>
-          <w:szCs w:val="24"/>
-        </w:rPr>
-        <w:t xml:space="preserve">flutter pub global activate </w:t>
-      </w:r>
-      <w:proofErr w:type="spellStart"/>
-      <w:r>
-        <w:rPr>
+          <w:rFonts w:ascii="Consolas" w:hAnsi="Consolas"/>
+          <w:sz w:val="24"/>
+          <w:szCs w:val="24"/>
+        </w:rPr>
+        <w:t xml:space="preserve"> flutter pub global activate </w:t>
+      </w:r>
+      <w:proofErr w:type="spellStart"/>
+      <w:r>
+        <w:rPr>
+          <w:rFonts w:ascii="Consolas" w:hAnsi="Consolas"/>
           <w:sz w:val="24"/>
           <w:szCs w:val="24"/>
         </w:rPr>
@@ -1062,6 +1068,7 @@
           <w:numId w:val="1"/>
         </w:numPr>
         <w:rPr>
+          <w:rFonts w:ascii="Consolas" w:hAnsi="Consolas"/>
           <w:sz w:val="24"/>
           <w:szCs w:val="24"/>
         </w:rPr>
@@ -1148,6 +1155,7 @@
       </w:r>
       <w:r>
         <w:rPr>
+          <w:rFonts w:ascii="Consolas" w:hAnsi="Consolas"/>
           <w:sz w:val="24"/>
           <w:szCs w:val="24"/>
         </w:rPr>
@@ -1155,14 +1163,16 @@
       </w:r>
       <w:r>
         <w:rPr>
-          <w:sz w:val="24"/>
-          <w:szCs w:val="24"/>
-        </w:rPr>
-        <w:t xml:space="preserve"> </w:t>
-      </w:r>
-      <w:proofErr w:type="spellStart"/>
-      <w:r>
-        <w:rPr>
+          <w:rFonts w:ascii="Consolas" w:hAnsi="Consolas"/>
+          <w:sz w:val="24"/>
+          <w:szCs w:val="24"/>
+        </w:rPr>
+        <w:t xml:space="preserve"> </w:t>
+      </w:r>
+      <w:proofErr w:type="spellStart"/>
+      <w:r>
+        <w:rPr>
+          <w:rFonts w:ascii="Consolas" w:hAnsi="Consolas"/>
           <w:sz w:val="24"/>
           <w:szCs w:val="24"/>
         </w:rPr>
@@ -1171,6 +1181,7 @@
       <w:proofErr w:type="spellEnd"/>
       <w:r>
         <w:rPr>
+          <w:rFonts w:ascii="Consolas" w:hAnsi="Consolas"/>
           <w:sz w:val="24"/>
           <w:szCs w:val="24"/>
         </w:rPr>
@@ -1303,6 +1314,7 @@
           <w:numId w:val="1"/>
         </w:numPr>
         <w:rPr>
+          <w:rFonts w:ascii="Consolas" w:hAnsi="Consolas"/>
           <w:sz w:val="24"/>
           <w:szCs w:val="24"/>
         </w:rPr>
@@ -1341,6 +1353,7 @@
       </w:r>
       <w:r>
         <w:rPr>
+          <w:rFonts w:ascii="Consolas" w:hAnsi="Consolas"/>
           <w:sz w:val="24"/>
           <w:szCs w:val="24"/>
         </w:rPr>
@@ -1348,6 +1361,7 @@
       </w:r>
       <w:r>
         <w:rPr>
+          <w:rFonts w:ascii="Consolas" w:hAnsi="Consolas"/>
           <w:sz w:val="24"/>
           <w:szCs w:val="24"/>
         </w:rPr>
@@ -1356,6 +1370,7 @@
       <w:proofErr w:type="gramStart"/>
       <w:r>
         <w:rPr>
+          <w:rFonts w:ascii="Consolas" w:hAnsi="Consolas"/>
           <w:sz w:val="24"/>
           <w:szCs w:val="24"/>
         </w:rPr>
@@ -1364,14 +1379,16 @@
       <w:proofErr w:type="gramEnd"/>
       <w:r>
         <w:rPr>
-          <w:sz w:val="24"/>
-          <w:szCs w:val="24"/>
-        </w:rPr>
-        <w:t xml:space="preserve"> </w:t>
-      </w:r>
-      <w:proofErr w:type="spellStart"/>
-      <w:r>
-        <w:rPr>
+          <w:rFonts w:ascii="Consolas" w:hAnsi="Consolas"/>
+          <w:sz w:val="24"/>
+          <w:szCs w:val="24"/>
+        </w:rPr>
+        <w:t xml:space="preserve"> </w:t>
+      </w:r>
+      <w:proofErr w:type="spellStart"/>
+      <w:r>
+        <w:rPr>
+          <w:rFonts w:ascii="Consolas" w:hAnsi="Consolas"/>
           <w:sz w:val="24"/>
           <w:szCs w:val="24"/>
         </w:rPr>
@@ -1387,6 +1404,7 @@
           <w:numId w:val="1"/>
         </w:numPr>
         <w:rPr>
+          <w:rFonts w:ascii="Consolas" w:hAnsi="Consolas"/>
           <w:sz w:val="24"/>
           <w:szCs w:val="24"/>
         </w:rPr>
@@ -1413,25 +1431,19 @@
           <w:sz w:val="24"/>
           <w:szCs w:val="24"/>
         </w:rPr>
-        <w:t>cloud_</w:t>
-      </w:r>
-      <w:r>
-        <w:rPr>
-          <w:sz w:val="24"/>
-          <w:szCs w:val="24"/>
-        </w:rPr>
-        <w:t>firebase</w:t>
-      </w:r>
-      <w:proofErr w:type="spellEnd"/>
-      <w:r>
-        <w:rPr>
-          <w:sz w:val="24"/>
-          <w:szCs w:val="24"/>
-        </w:rPr>
-        <w:t xml:space="preserve"> </w:t>
-      </w:r>
-      <w:r>
-        <w:rPr>
+        <w:t>cloud_firebase</w:t>
+      </w:r>
+      <w:proofErr w:type="spellEnd"/>
+      <w:r>
+        <w:rPr>
+          <w:sz w:val="24"/>
+          <w:szCs w:val="24"/>
+        </w:rPr>
+        <w:t xml:space="preserve"> </w:t>
+      </w:r>
+      <w:r>
+        <w:rPr>
+          <w:rFonts w:ascii="Consolas" w:hAnsi="Consolas"/>
           <w:sz w:val="24"/>
           <w:szCs w:val="24"/>
         </w:rPr>
@@ -1439,6 +1451,7 @@
       </w:r>
       <w:r>
         <w:rPr>
+          <w:rFonts w:ascii="Consolas" w:hAnsi="Consolas"/>
           <w:sz w:val="24"/>
           <w:szCs w:val="24"/>
         </w:rPr>
@@ -1447,6 +1460,7 @@
       <w:proofErr w:type="gramStart"/>
       <w:r>
         <w:rPr>
+          <w:rFonts w:ascii="Consolas" w:hAnsi="Consolas"/>
           <w:sz w:val="24"/>
           <w:szCs w:val="24"/>
         </w:rPr>
@@ -1455,14 +1469,16 @@
       <w:proofErr w:type="gramEnd"/>
       <w:r>
         <w:rPr>
-          <w:sz w:val="24"/>
-          <w:szCs w:val="24"/>
-        </w:rPr>
-        <w:t xml:space="preserve"> </w:t>
-      </w:r>
-      <w:proofErr w:type="spellStart"/>
-      <w:r>
-        <w:rPr>
+          <w:rFonts w:ascii="Consolas" w:hAnsi="Consolas"/>
+          <w:sz w:val="24"/>
+          <w:szCs w:val="24"/>
+        </w:rPr>
+        <w:t xml:space="preserve"> </w:t>
+      </w:r>
+      <w:proofErr w:type="spellStart"/>
+      <w:r>
+        <w:rPr>
+          <w:rFonts w:ascii="Consolas" w:hAnsi="Consolas"/>
           <w:sz w:val="24"/>
           <w:szCs w:val="24"/>
         </w:rPr>
@@ -1565,6 +1581,7 @@
       </w:pPr>
       <w:r>
         <w:rPr>
+          <w:noProof/>
           <w:sz w:val="24"/>
           <w:szCs w:val="24"/>
         </w:rPr>
@@ -1855,6 +1872,7 @@
       </w:pPr>
       <w:r>
         <w:rPr>
+          <w:noProof/>
           <w:sz w:val="24"/>
           <w:szCs w:val="24"/>
         </w:rPr>
@@ -2212,6 +2230,7 @@
       </w:pPr>
       <w:r>
         <w:rPr>
+          <w:noProof/>
           <w:sz w:val="24"/>
           <w:szCs w:val="24"/>
         </w:rPr>
@@ -2731,6 +2750,7 @@
       </w:pPr>
       <w:r>
         <w:rPr>
+          <w:noProof/>
           <w:sz w:val="24"/>
           <w:szCs w:val="24"/>
         </w:rPr>
@@ -3498,6 +3518,7 @@
   <w:style w:type="character" w:default="1" w:styleId="DefaultParagraphFont">
     <w:name w:val="Default Paragraph Font"/>
     <w:uiPriority w:val="1"/>
+    <w:semiHidden/>
     <w:unhideWhenUsed/>
   </w:style>
   <w:style w:type="table" w:default="1" w:styleId="TableNormal">
